--- a/Capstone project report.docx
+++ b/Capstone project report.docx
@@ -6,7 +6,7 @@
       <w:pPr>
         <w:pStyle w:val="NormalWeb"/>
         <w:shd w:val="clear" w:color="auto" w:fill="FFFFFF"/>
-        <w:spacing w:before="0" w:beforeAutospacing="0" w:after="240" w:afterAutospacing="0"/>
+        <w:spacing w:before="0" w:after="240"/>
         <w:jc w:val="center"/>
         <w:rPr>
           <w:rFonts w:ascii="Segoe UI" w:hAnsi="Segoe UI" w:cs="Segoe UI"/>
@@ -25,9 +25,45 @@
           <w:sz w:val="32"/>
           <w:szCs w:val="32"/>
           <w:u w:val="single"/>
-        </w:rPr>
-        <w:t>Finding Best Indian Cuisine in Toronto</w:t>
-      </w:r>
+          <w:lang w:val="en-US"/>
+        </w:rPr>
+        <w:t xml:space="preserve">Selecting the best location </w:t>
+      </w:r>
+      <w:r>
+        <w:rPr>
+          <w:rFonts w:ascii="Segoe UI" w:hAnsi="Segoe UI" w:cs="Segoe UI"/>
+          <w:b/>
+          <w:color w:val="24292E"/>
+          <w:sz w:val="32"/>
+          <w:szCs w:val="32"/>
+          <w:u w:val="single"/>
+        </w:rPr>
+        <w:t xml:space="preserve">for Indian </w:t>
+      </w:r>
+      <w:r>
+        <w:rPr>
+          <w:rFonts w:ascii="Segoe UI" w:hAnsi="Segoe UI" w:cs="Segoe UI"/>
+          <w:b/>
+          <w:color w:val="24292E"/>
+          <w:sz w:val="32"/>
+          <w:szCs w:val="32"/>
+          <w:u w:val="single"/>
+        </w:rPr>
+        <w:t>C</w:t>
+      </w:r>
+      <w:r>
+        <w:rPr>
+          <w:rFonts w:ascii="Segoe UI" w:hAnsi="Segoe UI" w:cs="Segoe UI"/>
+          <w:b/>
+          <w:color w:val="24292E"/>
+          <w:sz w:val="32"/>
+          <w:szCs w:val="32"/>
+          <w:u w:val="single"/>
+        </w:rPr>
+        <w:t>uisine in Toronto</w:t>
+      </w:r>
+      <w:bookmarkStart w:id="0" w:name="_GoBack"/>
+      <w:bookmarkEnd w:id="0"/>
     </w:p>
     <w:p>
       <w:pPr>
@@ -519,17 +555,7 @@
           <w:szCs w:val="24"/>
           <w:u w:val="single"/>
         </w:rPr>
-        <w:t xml:space="preserve"> </w:t>
-      </w:r>
-      <w:r>
-        <w:rPr>
-          <w:rFonts w:ascii="Segoe UI" w:hAnsi="Segoe UI" w:cs="Segoe UI"/>
-          <w:b/>
-          <w:sz w:val="24"/>
-          <w:szCs w:val="24"/>
-          <w:u w:val="single"/>
-        </w:rPr>
-        <w:t>Business Problem</w:t>
+        <w:t xml:space="preserve"> Business Problem</w:t>
       </w:r>
     </w:p>
     <w:p>
@@ -703,17 +729,7 @@
           <w:szCs w:val="24"/>
           <w:u w:val="single"/>
         </w:rPr>
-        <w:t xml:space="preserve"> </w:t>
-      </w:r>
-      <w:r>
-        <w:rPr>
-          <w:rFonts w:ascii="Segoe UI" w:hAnsi="Segoe UI" w:cs="Segoe UI"/>
-          <w:b/>
-          <w:sz w:val="24"/>
-          <w:szCs w:val="24"/>
-          <w:u w:val="single"/>
-        </w:rPr>
-        <w:t>Stakeholders</w:t>
+        <w:t xml:space="preserve"> Stakeholders</w:t>
       </w:r>
     </w:p>
     <w:p>
@@ -732,21 +748,7 @@
           <w:rFonts w:ascii="Segoe UI" w:hAnsi="Segoe UI" w:cs="Segoe UI"/>
           <w:color w:val="24292E"/>
         </w:rPr>
-        <w:t>Stakeholders for this project can be common people who are travelling to Toronto and hav</w:t>
-      </w:r>
-      <w:r>
-        <w:rPr>
-          <w:rFonts w:ascii="Segoe UI" w:hAnsi="Segoe UI" w:cs="Segoe UI"/>
-          <w:color w:val="24292E"/>
-        </w:rPr>
-        <w:t>e interest in having Indian cuisine</w:t>
-      </w:r>
-      <w:r>
-        <w:rPr>
-          <w:rFonts w:ascii="Segoe UI" w:hAnsi="Segoe UI" w:cs="Segoe UI"/>
-          <w:color w:val="24292E"/>
-        </w:rPr>
-        <w:t xml:space="preserve">. Also, the investors who want to open an Indian Restaurant in Toronto, and looking for better place for it. </w:t>
+        <w:t xml:space="preserve">Stakeholders for this project can be common people who are travelling to Toronto and have interest in having Indian cuisine. Also, the investors who want to open an Indian Restaurant in Toronto, and looking for better place for it. </w:t>
       </w:r>
     </w:p>
     <w:p>
@@ -762,16 +764,7 @@
           <w:sz w:val="32"/>
           <w:u w:val="single"/>
         </w:rPr>
-        <w:t xml:space="preserve">2. </w:t>
-      </w:r>
-      <w:r>
-        <w:rPr>
-          <w:rFonts w:ascii="Segoe UI" w:hAnsi="Segoe UI" w:cs="Segoe UI"/>
-          <w:b/>
-          <w:sz w:val="32"/>
-          <w:u w:val="single"/>
-        </w:rPr>
-        <w:t>Data</w:t>
+        <w:t>2. Data</w:t>
       </w:r>
     </w:p>
     <w:p>
@@ -869,18 +862,7 @@
           <w:szCs w:val="24"/>
           <w:shd w:val="clear" w:color="auto" w:fill="FFFFFF"/>
         </w:rPr>
-        <w:t>Latitude</w:t>
-      </w:r>
-      <w:r>
-        <w:rPr>
-          <w:rFonts w:ascii="Segoe UI" w:hAnsi="Segoe UI" w:cs="Segoe UI"/>
-          <w:color w:val="292929"/>
-          <w:spacing w:val="-1"/>
-          <w:sz w:val="24"/>
-          <w:szCs w:val="24"/>
-          <w:shd w:val="clear" w:color="auto" w:fill="FFFFFF"/>
-        </w:rPr>
-        <w:t xml:space="preserve"> and longitudes can be obtained from </w:t>
+        <w:t xml:space="preserve">Latitude and longitudes can be obtained from </w:t>
       </w:r>
       <w:hyperlink r:id="rId12" w:tgtFrame="_blank" w:history="1">
         <w:r>
@@ -1117,13 +1099,7 @@
         <w:rPr>
           <w:rFonts w:ascii="Segoe UI" w:hAnsi="Segoe UI" w:cs="Segoe UI"/>
         </w:rPr>
-        <w:t>https://en.wikipedia.org/wiki/List_of_postal_codes_of_Canada:_M</w:t>
-      </w:r>
-      <w:r>
-        <w:rPr>
-          <w:rFonts w:ascii="Segoe UI" w:hAnsi="Segoe UI" w:cs="Segoe UI"/>
-        </w:rPr>
-        <w:t xml:space="preserve"> and </w:t>
+        <w:t xml:space="preserve">https://en.wikipedia.org/wiki/List_of_postal_codes_of_Canada:_M and </w:t>
       </w:r>
       <w:r>
         <w:rPr>
@@ -2009,31 +1985,7 @@
         <w:rPr>
           <w:rFonts w:ascii="Segoe UI" w:hAnsi="Segoe UI" w:cs="Segoe UI"/>
         </w:rPr>
-        <w:t xml:space="preserve"> API and get top 100 venues within a radius of 1000 metres for a given latitude and longitude. This funct</w:t>
-      </w:r>
-      <w:r>
-        <w:rPr>
-          <w:rFonts w:ascii="Segoe UI" w:hAnsi="Segoe UI" w:cs="Segoe UI"/>
-        </w:rPr>
-        <w:t>ion will return us the venue id</w:t>
-      </w:r>
-      <w:r>
-        <w:rPr>
-          <w:rFonts w:ascii="Segoe UI" w:hAnsi="Segoe UI" w:cs="Segoe UI"/>
-        </w:rPr>
-        <w:t>, venue name and category.</w:t>
-      </w:r>
-      <w:r>
-        <w:rPr>
-          <w:rFonts w:ascii="Segoe UI" w:hAnsi="Segoe UI" w:cs="Segoe UI"/>
-        </w:rPr>
-        <w:t xml:space="preserve"> Then, </w:t>
-      </w:r>
-      <w:r>
-        <w:rPr>
-          <w:rFonts w:ascii="Segoe UI" w:hAnsi="Segoe UI" w:cs="Segoe UI"/>
-        </w:rPr>
-        <w:t xml:space="preserve">we will define a function to get venue details similar to like </w:t>
+        <w:t xml:space="preserve"> API and get top 100 venues within a radius of 1000 metres for a given latitude and longitude. This function will return us the venue id, venue name and category. Then, we will define a function to get venue details similar to like </w:t>
       </w:r>
       <w:r>
         <w:rPr>
@@ -3373,19 +3325,7 @@
         <w:rPr>
           <w:rFonts w:ascii="Segoe UI" w:hAnsi="Segoe UI" w:cs="Segoe UI"/>
         </w:rPr>
-        <w:t xml:space="preserve"> and </w:t>
-      </w:r>
-      <w:r>
-        <w:rPr>
-          <w:rFonts w:ascii="Segoe UI" w:hAnsi="Segoe UI" w:cs="Segoe UI"/>
-        </w:rPr>
-        <w:t>High Park, The Junction South</w:t>
-      </w:r>
-      <w:r>
-        <w:rPr>
-          <w:rFonts w:ascii="Segoe UI" w:hAnsi="Segoe UI" w:cs="Segoe UI"/>
-        </w:rPr>
-        <w:t xml:space="preserve"> were having highest average rating of 8.3.</w:t>
+        <w:t xml:space="preserve"> and High Park, The Junction South were having highest average rating of 8.3.</w:t>
       </w:r>
     </w:p>
     <w:p>
@@ -3717,21 +3657,7 @@
           <w:rFonts w:ascii="Segoe UI" w:hAnsi="Segoe UI" w:cs="Segoe UI"/>
           <w:color w:val="24292E"/>
         </w:rPr>
-        <w:t xml:space="preserve">North York ranks last in average rating of Indian </w:t>
-      </w:r>
-      <w:r>
-        <w:rPr>
-          <w:rFonts w:ascii="Segoe UI" w:hAnsi="Segoe UI" w:cs="Segoe UI"/>
-          <w:color w:val="24292E"/>
-        </w:rPr>
-        <w:t>Restaurants</w:t>
-      </w:r>
-      <w:r>
-        <w:rPr>
-          <w:rFonts w:ascii="Segoe UI" w:hAnsi="Segoe UI" w:cs="Segoe UI"/>
-          <w:color w:val="24292E"/>
-        </w:rPr>
-        <w:t>.</w:t>
+        <w:t>North York ranks last in average rating of Indian Restaurants.</w:t>
       </w:r>
       <w:r>
         <w:rPr>
@@ -3763,8 +3689,6 @@
         </w:rPr>
         <w:t>Downtown Toronto is the best place to stay if you prefer Indian Cuisine.</w:t>
       </w:r>
-      <w:bookmarkStart w:id="0" w:name="_GoBack"/>
-      <w:bookmarkEnd w:id="0"/>
     </w:p>
     <w:p>
       <w:pPr>
@@ -4972,7 +4896,6 @@
   <w:style w:type="character" w:default="1" w:styleId="DefaultParagraphFont">
     <w:name w:val="Default Paragraph Font"/>
     <w:uiPriority w:val="1"/>
-    <w:semiHidden/>
     <w:unhideWhenUsed/>
   </w:style>
   <w:style w:type="table" w:default="1" w:styleId="TableNormal">
